--- a/sandeep work/Agnipurana/vibhinna shaastra siddhanat/पुराणमाहात्म्यम्.docx
+++ b/sandeep work/Agnipurana/vibhinna shaastra siddhanat/पुराणमाहात्म्यम्.docx
@@ -76,27 +76,7 @@
           <w:cs/>
           <w:lang w:eastAsia="zh-CN" w:bidi="hi-IN"/>
         </w:rPr>
-        <w:t>यमयं</w:t>
-      </w:r>
-      <w:r>
-        <w:rPr>
-          <w:rFonts w:ascii="Arial Unicode MS" w:eastAsia="Arial Unicode MS" w:hAnsi="Arial Unicode MS" w:cs="Arial Unicode MS"/>
-          <w:szCs w:val="24"/>
-          <w:vertAlign w:val="superscript"/>
-          <w:cs/>
-          <w:lang w:eastAsia="zh-CN" w:bidi="hi-IN"/>
-        </w:rPr>
-        <w:footnoteReference w:id="2"/>
-      </w:r>
-      <w:r>
-        <w:rPr>
-          <w:rFonts w:ascii="Arial Unicode MS" w:eastAsia="Arial Unicode MS" w:hAnsi="Arial Unicode MS" w:cs="Arial Unicode MS" w:hint="eastAsia"/>
-          <w:sz w:val="24"/>
-          <w:szCs w:val="24"/>
-          <w:cs/>
-          <w:lang w:eastAsia="zh-CN" w:bidi="hi-IN"/>
-        </w:rPr>
-        <w:t xml:space="preserve"> महत् </w:t>
+        <w:t xml:space="preserve">यमयं महत् </w:t>
       </w:r>
       <w:r>
         <w:rPr>
@@ -219,47 +199,7 @@
           <w:cs/>
           <w:lang w:eastAsia="zh-CN" w:bidi="hi-IN"/>
         </w:rPr>
-        <w:t>विद्या सैवार्थ</w:t>
-      </w:r>
-      <w:r>
-        <w:rPr>
-          <w:rFonts w:ascii="Arial Unicode MS" w:eastAsia="Arial Unicode MS" w:hAnsi="Arial Unicode MS" w:cs="Arial Unicode MS"/>
-          <w:szCs w:val="24"/>
-          <w:vertAlign w:val="superscript"/>
-          <w:cs/>
-          <w:lang w:eastAsia="zh-CN" w:bidi="hi-IN"/>
-        </w:rPr>
-        <w:footnoteReference w:id="3"/>
-      </w:r>
-      <w:r>
-        <w:rPr>
-          <w:rFonts w:ascii="Arial Unicode MS" w:eastAsia="Arial Unicode MS" w:hAnsi="Arial Unicode MS" w:cs="Arial Unicode MS" w:hint="eastAsia"/>
-          <w:sz w:val="24"/>
-          <w:szCs w:val="24"/>
-          <w:cs/>
-          <w:lang w:eastAsia="zh-CN" w:bidi="hi-IN"/>
-        </w:rPr>
-        <w:t>शास्त्राख्या वेदान्तान्या</w:t>
-      </w:r>
-      <w:r>
-        <w:rPr>
-          <w:rFonts w:ascii="Arial Unicode MS" w:eastAsia="Arial Unicode MS" w:hAnsi="Arial Unicode MS" w:cs="Arial Unicode MS"/>
-          <w:szCs w:val="24"/>
-          <w:vertAlign w:val="superscript"/>
-          <w:cs/>
-          <w:lang w:eastAsia="zh-CN" w:bidi="hi-IN"/>
-        </w:rPr>
-        <w:footnoteReference w:id="4"/>
-      </w:r>
-      <w:r>
-        <w:rPr>
-          <w:rFonts w:ascii="Arial Unicode MS" w:eastAsia="Arial Unicode MS" w:hAnsi="Arial Unicode MS" w:cs="Arial Unicode MS" w:hint="eastAsia"/>
-          <w:sz w:val="24"/>
-          <w:szCs w:val="24"/>
-          <w:cs/>
-          <w:lang w:eastAsia="zh-CN" w:bidi="hi-IN"/>
-        </w:rPr>
-        <w:t xml:space="preserve">(?)हरिर्महान् । इत्येषा चापरा विद्या परविद्याक्षरं परम् </w:t>
+        <w:t xml:space="preserve">विद्या सैवार्थशास्त्राख्या वेदान्तान्या(?)हरिर्महान् । इत्येषा चापरा विद्या परविद्याक्षरं परम् </w:t>
       </w:r>
       <w:r>
         <w:rPr>
@@ -587,27 +527,7 @@
           <w:cs/>
           <w:lang w:eastAsia="zh-CN" w:bidi="hi-IN"/>
         </w:rPr>
-        <w:t>द्विविधो भूतसर्गोऽयं</w:t>
-      </w:r>
-      <w:r>
-        <w:rPr>
-          <w:rFonts w:ascii="Arial Unicode MS" w:eastAsia="Arial Unicode MS" w:hAnsi="Arial Unicode MS" w:cs="Arial Unicode MS"/>
-          <w:szCs w:val="24"/>
-          <w:vertAlign w:val="superscript"/>
-          <w:cs/>
-          <w:lang w:eastAsia="zh-CN" w:bidi="hi-IN"/>
-        </w:rPr>
-        <w:footnoteReference w:id="5"/>
-      </w:r>
-      <w:r>
-        <w:rPr>
-          <w:rFonts w:ascii="Arial Unicode MS" w:eastAsia="Arial Unicode MS" w:hAnsi="Arial Unicode MS" w:cs="Arial Unicode MS" w:hint="eastAsia"/>
-          <w:sz w:val="24"/>
-          <w:szCs w:val="24"/>
-          <w:cs/>
-          <w:lang w:eastAsia="zh-CN" w:bidi="hi-IN"/>
-        </w:rPr>
-        <w:t xml:space="preserve"> दैव आसुर एव च । विष्णुभक्तिपरो दैवो विपरीतस्तथासुरः </w:t>
+        <w:t xml:space="preserve">द्विविधो भूतसर्गोऽयं दैव आसुर एव च । विष्णुभक्तिपरो दैवो विपरीतस्तथासुरः </w:t>
       </w:r>
       <w:r>
         <w:rPr>
@@ -1304,27 +1224,7 @@
           <w:cs/>
           <w:lang w:eastAsia="zh-CN" w:bidi="hi-IN"/>
         </w:rPr>
-        <w:t>आग्नेयं हि पुराणं यो भक्त्याग्रे पठतो हरेः</w:t>
-      </w:r>
-      <w:r>
-        <w:rPr>
-          <w:rFonts w:ascii="Arial Unicode MS" w:eastAsia="Arial Unicode MS" w:hAnsi="Arial Unicode MS" w:cs="Arial Unicode MS"/>
-          <w:szCs w:val="24"/>
-          <w:vertAlign w:val="superscript"/>
-          <w:cs/>
-          <w:lang w:eastAsia="zh-CN" w:bidi="hi-IN"/>
-        </w:rPr>
-        <w:footnoteReference w:id="6"/>
-      </w:r>
-      <w:r>
-        <w:rPr>
-          <w:rFonts w:ascii="Arial Unicode MS" w:eastAsia="Arial Unicode MS" w:hAnsi="Arial Unicode MS" w:cs="Arial Unicode MS" w:hint="eastAsia"/>
-          <w:sz w:val="24"/>
-          <w:szCs w:val="24"/>
-          <w:cs/>
-          <w:lang w:eastAsia="zh-CN" w:bidi="hi-IN"/>
-        </w:rPr>
-        <w:t xml:space="preserve"> । सोऽर्चयेच्च वशिष्ठेह ज्ञानयज्ञेन केशवम् </w:t>
+        <w:t xml:space="preserve">आग्नेयं हि पुराणं यो भक्त्याग्रे पठतो हरेः । सोऽर्चयेच्च वशिष्ठेह ज्ञानयज्ञेन केशवम् </w:t>
       </w:r>
       <w:r>
         <w:rPr>
@@ -1406,27 +1306,7 @@
           <w:cs/>
           <w:lang w:eastAsia="zh-CN" w:bidi="hi-IN"/>
         </w:rPr>
-        <w:t>इति कालाग्निरूपेण गीतं मे हरिणा पुरा । आग्नेयं हि पुराणं वै ब्रह्मविद्याद्वयास्पदम्</w:t>
-      </w:r>
-      <w:r>
-        <w:rPr>
-          <w:rFonts w:ascii="Arial Unicode MS" w:eastAsia="Arial Unicode MS" w:hAnsi="Arial Unicode MS" w:cs="Arial Unicode MS"/>
-          <w:szCs w:val="24"/>
-          <w:vertAlign w:val="superscript"/>
-          <w:cs/>
-          <w:lang w:eastAsia="zh-CN" w:bidi="hi-IN"/>
-        </w:rPr>
-        <w:footnoteReference w:id="7"/>
-      </w:r>
-      <w:r>
-        <w:rPr>
-          <w:rFonts w:ascii="Arial Unicode MS" w:eastAsia="Arial Unicode MS" w:hAnsi="Arial Unicode MS" w:cs="Arial Unicode MS" w:hint="eastAsia"/>
-          <w:sz w:val="24"/>
-          <w:szCs w:val="24"/>
-          <w:cs/>
-          <w:lang w:eastAsia="zh-CN" w:bidi="hi-IN"/>
-        </w:rPr>
-        <w:t xml:space="preserve"> ॥</w:t>
+        <w:t>इति कालाग्निरूपेण गीतं मे हरिणा पुरा । आग्नेयं हि पुराणं वै ब्रह्मविद्याद्वयास्पदम् ॥</w:t>
       </w:r>
     </w:p>
     <w:p>
@@ -1550,274 +1430,274 @@
           <w:cs/>
           <w:lang w:eastAsia="zh-CN" w:bidi="hi-IN"/>
         </w:rPr>
+        <w:t xml:space="preserve">सार्धं देवैश्च मुनिभिर्मह्यं सर्वार्थ दर्शकम् । पुराणमग्निना गीतमाग्नेयं ब्रह्मसंमितम् </w:t>
+      </w:r>
+      <w:r>
+        <w:rPr>
+          <w:rFonts w:ascii="Arial Unicode MS" w:eastAsia="Arial Unicode MS" w:hAnsi="Arial Unicode MS" w:cs="Arial Unicode MS" w:hint="eastAsia"/>
+          <w:sz w:val="24"/>
+          <w:szCs w:val="24"/>
+          <w:cs/>
+          <w:lang w:eastAsia="zh-CN" w:bidi="hi-IN"/>
+        </w:rPr>
+        <w:t>॥३८३/</w:t>
+      </w:r>
+      <w:r>
+        <w:rPr>
+          <w:rFonts w:ascii="Arial Unicode MS" w:eastAsia="Arial Unicode MS" w:hAnsi="Arial Unicode MS" w:cs="Arial Unicode MS" w:hint="eastAsia"/>
+          <w:sz w:val="24"/>
+          <w:szCs w:val="24"/>
+          <w:cs/>
+          <w:lang w:eastAsia="zh-CN" w:bidi="hi-IN"/>
+        </w:rPr>
+        <w:t>३३॥</w:t>
+      </w:r>
+    </w:p>
+    <w:p>
+      <w:pPr>
+        <w:spacing w:after="0" w:line="240" w:lineRule="auto"/>
+        <w:rPr>
+          <w:rFonts w:ascii="Arial Unicode MS" w:eastAsia="Arial Unicode MS" w:hAnsi="Arial Unicode MS" w:cs="Arial Unicode MS"/>
+          <w:sz w:val="24"/>
+          <w:szCs w:val="24"/>
+          <w:lang w:eastAsia="zh-CN" w:bidi="hi-IN"/>
+        </w:rPr>
+      </w:pPr>
+      <w:r>
+        <w:rPr>
+          <w:rFonts w:ascii="Arial Unicode MS" w:eastAsia="Arial Unicode MS" w:hAnsi="Arial Unicode MS" w:cs="Arial Unicode MS" w:hint="eastAsia"/>
+          <w:sz w:val="24"/>
+          <w:szCs w:val="24"/>
+          <w:cs/>
+          <w:lang w:eastAsia="zh-CN" w:bidi="hi-IN"/>
+        </w:rPr>
+        <w:t xml:space="preserve">यः पठेच्छ्रुणुयाद्व्यास लिखेद्वा लेखयेदपि । श्रावयेत्पाठयेद्वापि पूजयेद्धारयेदपि </w:t>
+      </w:r>
+      <w:r>
+        <w:rPr>
+          <w:rFonts w:ascii="Arial Unicode MS" w:eastAsia="Arial Unicode MS" w:hAnsi="Arial Unicode MS" w:cs="Arial Unicode MS" w:hint="eastAsia"/>
+          <w:sz w:val="24"/>
+          <w:szCs w:val="24"/>
+          <w:cs/>
+          <w:lang w:eastAsia="zh-CN" w:bidi="hi-IN"/>
+        </w:rPr>
+        <w:t>॥३८३/</w:t>
+      </w:r>
+      <w:r>
+        <w:rPr>
+          <w:rFonts w:ascii="Arial Unicode MS" w:eastAsia="Arial Unicode MS" w:hAnsi="Arial Unicode MS" w:cs="Arial Unicode MS" w:hint="eastAsia"/>
+          <w:sz w:val="24"/>
+          <w:szCs w:val="24"/>
+          <w:cs/>
+          <w:lang w:eastAsia="zh-CN" w:bidi="hi-IN"/>
+        </w:rPr>
+        <w:t>३४॥</w:t>
+      </w:r>
+    </w:p>
+    <w:p>
+      <w:pPr>
+        <w:spacing w:after="0" w:line="240" w:lineRule="auto"/>
+        <w:rPr>
+          <w:rFonts w:ascii="Arial Unicode MS" w:eastAsia="Arial Unicode MS" w:hAnsi="Arial Unicode MS" w:cs="Arial Unicode MS"/>
+          <w:sz w:val="24"/>
+          <w:szCs w:val="24"/>
+          <w:lang w:eastAsia="zh-CN" w:bidi="hi-IN"/>
+        </w:rPr>
+      </w:pPr>
+      <w:r>
+        <w:rPr>
+          <w:rFonts w:ascii="Arial Unicode MS" w:eastAsia="Arial Unicode MS" w:hAnsi="Arial Unicode MS" w:cs="Arial Unicode MS" w:hint="eastAsia"/>
+          <w:sz w:val="24"/>
+          <w:szCs w:val="24"/>
+          <w:cs/>
+          <w:lang w:eastAsia="zh-CN" w:bidi="hi-IN"/>
+        </w:rPr>
+        <w:t xml:space="preserve">सर्वपापविनिर्मुक्तः प्राप्तकामो दिवं व्रजेत् । लेखयित्वा पुराणं यो दद्याद्विप्रेभ्य उत्तमम् </w:t>
+      </w:r>
+      <w:r>
+        <w:rPr>
+          <w:rFonts w:ascii="Arial Unicode MS" w:eastAsia="Arial Unicode MS" w:hAnsi="Arial Unicode MS" w:cs="Arial Unicode MS" w:hint="eastAsia"/>
+          <w:sz w:val="24"/>
+          <w:szCs w:val="24"/>
+          <w:cs/>
+          <w:lang w:eastAsia="zh-CN" w:bidi="hi-IN"/>
+        </w:rPr>
+        <w:t>॥३८३/</w:t>
+      </w:r>
+      <w:r>
+        <w:rPr>
+          <w:rFonts w:ascii="Arial Unicode MS" w:eastAsia="Arial Unicode MS" w:hAnsi="Arial Unicode MS" w:cs="Arial Unicode MS" w:hint="eastAsia"/>
+          <w:sz w:val="24"/>
+          <w:szCs w:val="24"/>
+          <w:cs/>
+          <w:lang w:eastAsia="zh-CN" w:bidi="hi-IN"/>
+        </w:rPr>
+        <w:t>३५॥</w:t>
+      </w:r>
+    </w:p>
+    <w:p>
+      <w:pPr>
+        <w:spacing w:after="0" w:line="240" w:lineRule="auto"/>
+        <w:rPr>
+          <w:rFonts w:ascii="Arial Unicode MS" w:eastAsia="Arial Unicode MS" w:hAnsi="Arial Unicode MS" w:cs="Arial Unicode MS"/>
+          <w:sz w:val="24"/>
+          <w:szCs w:val="24"/>
+          <w:lang w:eastAsia="zh-CN" w:bidi="hi-IN"/>
+        </w:rPr>
+      </w:pPr>
+      <w:r>
+        <w:rPr>
+          <w:rFonts w:ascii="Arial Unicode MS" w:eastAsia="Arial Unicode MS" w:hAnsi="Arial Unicode MS" w:cs="Arial Unicode MS" w:hint="eastAsia"/>
+          <w:sz w:val="24"/>
+          <w:szCs w:val="24"/>
+          <w:cs/>
+          <w:lang w:eastAsia="zh-CN" w:bidi="hi-IN"/>
+        </w:rPr>
+        <w:t xml:space="preserve">स ब्रह्मलोकमाप्नोति । कुलानां शतमुद्धरेत् । एकं श्लोकं पठेद्यस्तु पापपङ्काद्विमुच्यते </w:t>
+      </w:r>
+      <w:r>
+        <w:rPr>
+          <w:rFonts w:ascii="Arial Unicode MS" w:eastAsia="Arial Unicode MS" w:hAnsi="Arial Unicode MS" w:cs="Arial Unicode MS" w:hint="eastAsia"/>
+          <w:sz w:val="24"/>
+          <w:szCs w:val="24"/>
+          <w:cs/>
+          <w:lang w:eastAsia="zh-CN" w:bidi="hi-IN"/>
+        </w:rPr>
+        <w:t>॥३८३/</w:t>
+      </w:r>
+      <w:r>
+        <w:rPr>
+          <w:rFonts w:ascii="Arial Unicode MS" w:eastAsia="Arial Unicode MS" w:hAnsi="Arial Unicode MS" w:cs="Arial Unicode MS" w:hint="eastAsia"/>
+          <w:sz w:val="24"/>
+          <w:szCs w:val="24"/>
+          <w:cs/>
+          <w:lang w:eastAsia="zh-CN" w:bidi="hi-IN"/>
+        </w:rPr>
+        <w:t>३६॥</w:t>
+      </w:r>
+    </w:p>
+    <w:p>
+      <w:pPr>
+        <w:spacing w:after="0" w:line="240" w:lineRule="auto"/>
+        <w:rPr>
+          <w:rFonts w:ascii="Arial Unicode MS" w:eastAsia="Arial Unicode MS" w:hAnsi="Arial Unicode MS" w:cs="Arial Unicode MS"/>
+          <w:sz w:val="24"/>
+          <w:szCs w:val="24"/>
+          <w:lang w:eastAsia="zh-CN" w:bidi="hi-IN"/>
+        </w:rPr>
+      </w:pPr>
+      <w:r>
+        <w:rPr>
+          <w:rFonts w:ascii="Arial Unicode MS" w:eastAsia="Arial Unicode MS" w:hAnsi="Arial Unicode MS" w:cs="Arial Unicode MS" w:hint="eastAsia"/>
+          <w:sz w:val="24"/>
+          <w:szCs w:val="24"/>
+          <w:cs/>
+          <w:lang w:eastAsia="zh-CN" w:bidi="hi-IN"/>
+        </w:rPr>
+        <w:t xml:space="preserve">तस्माद्व्यास सदा श्राव्यं शिष्येभ्यः सर्वदर्शनम् । शुकाद्यैर्मुनिभिः सार्धं श्रोतुकामैः पुराणकम् </w:t>
+      </w:r>
+      <w:r>
+        <w:rPr>
+          <w:rFonts w:ascii="Arial Unicode MS" w:eastAsia="Arial Unicode MS" w:hAnsi="Arial Unicode MS" w:cs="Arial Unicode MS" w:hint="eastAsia"/>
+          <w:sz w:val="24"/>
+          <w:szCs w:val="24"/>
+          <w:cs/>
+          <w:lang w:eastAsia="zh-CN" w:bidi="hi-IN"/>
+        </w:rPr>
+        <w:t>॥३८३/</w:t>
+      </w:r>
+      <w:r>
+        <w:rPr>
+          <w:rFonts w:ascii="Arial Unicode MS" w:eastAsia="Arial Unicode MS" w:hAnsi="Arial Unicode MS" w:cs="Arial Unicode MS" w:hint="eastAsia"/>
+          <w:sz w:val="24"/>
+          <w:szCs w:val="24"/>
+          <w:cs/>
+          <w:lang w:eastAsia="zh-CN" w:bidi="hi-IN"/>
+        </w:rPr>
+        <w:t>३७॥</w:t>
+      </w:r>
+    </w:p>
+    <w:p>
+      <w:pPr>
+        <w:spacing w:after="0" w:line="240" w:lineRule="auto"/>
+        <w:rPr>
+          <w:rFonts w:ascii="Arial Unicode MS" w:eastAsia="Arial Unicode MS" w:hAnsi="Arial Unicode MS" w:cs="Arial Unicode MS"/>
+          <w:sz w:val="24"/>
+          <w:szCs w:val="24"/>
+          <w:lang w:eastAsia="zh-CN" w:bidi="hi-IN"/>
+        </w:rPr>
+      </w:pPr>
+      <w:r>
+        <w:rPr>
+          <w:rFonts w:ascii="Arial Unicode MS" w:eastAsia="Arial Unicode MS" w:hAnsi="Arial Unicode MS" w:cs="Arial Unicode MS" w:hint="eastAsia"/>
+          <w:sz w:val="24"/>
+          <w:szCs w:val="24"/>
+          <w:cs/>
+          <w:lang w:eastAsia="zh-CN" w:bidi="hi-IN"/>
+        </w:rPr>
+        <w:t xml:space="preserve">आग्नेयं पठितं ध्यातं शुभं स्याद्भुक्तिमुक्तिदम् । अग्नये तु नमस्तस्मै येन गीतं पुराणकम् </w:t>
+      </w:r>
+      <w:r>
+        <w:rPr>
+          <w:rFonts w:ascii="Arial Unicode MS" w:eastAsia="Arial Unicode MS" w:hAnsi="Arial Unicode MS" w:cs="Arial Unicode MS" w:hint="eastAsia"/>
+          <w:sz w:val="24"/>
+          <w:szCs w:val="24"/>
+          <w:cs/>
+          <w:lang w:eastAsia="zh-CN" w:bidi="hi-IN"/>
+        </w:rPr>
+        <w:t>॥३८३/</w:t>
+      </w:r>
+      <w:r>
+        <w:rPr>
+          <w:rFonts w:ascii="Arial Unicode MS" w:eastAsia="Arial Unicode MS" w:hAnsi="Arial Unicode MS" w:cs="Arial Unicode MS" w:hint="eastAsia"/>
+          <w:sz w:val="24"/>
+          <w:szCs w:val="24"/>
+          <w:cs/>
+          <w:lang w:eastAsia="zh-CN" w:bidi="hi-IN"/>
+        </w:rPr>
+        <w:t>३८॥</w:t>
+      </w:r>
+    </w:p>
+    <w:p>
+      <w:pPr>
+        <w:spacing w:after="0" w:line="240" w:lineRule="auto"/>
+        <w:rPr>
+          <w:rFonts w:ascii="Arial Unicode MS" w:eastAsia="Arial Unicode MS" w:hAnsi="Arial Unicode MS" w:cs="Arial Unicode MS"/>
+          <w:sz w:val="24"/>
+          <w:szCs w:val="24"/>
+          <w:lang w:eastAsia="zh-CN" w:bidi="hi-IN"/>
+        </w:rPr>
+      </w:pPr>
+      <w:r>
+        <w:rPr>
+          <w:rFonts w:ascii="Arial Unicode MS" w:eastAsia="Arial Unicode MS" w:hAnsi="Arial Unicode MS" w:cs="Arial Unicode MS" w:hint="eastAsia"/>
+          <w:sz w:val="24"/>
+          <w:szCs w:val="24"/>
+          <w:cs/>
+          <w:lang w:eastAsia="zh-CN" w:bidi="hi-IN"/>
+        </w:rPr>
+        <w:t>व्यास उवाच ।</w:t>
+      </w:r>
+    </w:p>
+    <w:p>
+      <w:pPr>
+        <w:spacing w:after="0" w:line="240" w:lineRule="auto"/>
+        <w:rPr>
+          <w:rFonts w:ascii="Arial Unicode MS" w:eastAsia="Arial Unicode MS" w:hAnsi="Arial Unicode MS" w:cs="Arial Unicode MS"/>
+          <w:sz w:val="24"/>
+          <w:szCs w:val="24"/>
+          <w:lang w:eastAsia="zh-CN" w:bidi="hi-IN"/>
+        </w:rPr>
+      </w:pPr>
+      <w:r>
+        <w:rPr>
+          <w:rFonts w:ascii="Arial Unicode MS" w:eastAsia="Arial Unicode MS" w:hAnsi="Arial Unicode MS" w:cs="Arial Unicode MS" w:hint="eastAsia"/>
+          <w:sz w:val="24"/>
+          <w:szCs w:val="24"/>
+          <w:cs/>
+          <w:lang w:eastAsia="zh-CN" w:bidi="hi-IN"/>
+        </w:rPr>
         <w:lastRenderedPageBreak/>
-        <w:t xml:space="preserve">सार्धं देवैश्च मुनिभिर्मह्यं सर्वार्थ दर्शकम् । पुराणमग्निना गीतमाग्नेयं ब्रह्मसंमितम् </w:t>
-      </w:r>
-      <w:r>
-        <w:rPr>
-          <w:rFonts w:ascii="Arial Unicode MS" w:eastAsia="Arial Unicode MS" w:hAnsi="Arial Unicode MS" w:cs="Arial Unicode MS" w:hint="eastAsia"/>
-          <w:sz w:val="24"/>
-          <w:szCs w:val="24"/>
-          <w:cs/>
-          <w:lang w:eastAsia="zh-CN" w:bidi="hi-IN"/>
-        </w:rPr>
-        <w:t>॥३८३/</w:t>
-      </w:r>
-      <w:r>
-        <w:rPr>
-          <w:rFonts w:ascii="Arial Unicode MS" w:eastAsia="Arial Unicode MS" w:hAnsi="Arial Unicode MS" w:cs="Arial Unicode MS" w:hint="eastAsia"/>
-          <w:sz w:val="24"/>
-          <w:szCs w:val="24"/>
-          <w:cs/>
-          <w:lang w:eastAsia="zh-CN" w:bidi="hi-IN"/>
-        </w:rPr>
-        <w:t>३३॥</w:t>
-      </w:r>
-    </w:p>
-    <w:p>
-      <w:pPr>
-        <w:spacing w:after="0" w:line="240" w:lineRule="auto"/>
-        <w:rPr>
-          <w:rFonts w:ascii="Arial Unicode MS" w:eastAsia="Arial Unicode MS" w:hAnsi="Arial Unicode MS" w:cs="Arial Unicode MS"/>
-          <w:sz w:val="24"/>
-          <w:szCs w:val="24"/>
-          <w:lang w:eastAsia="zh-CN" w:bidi="hi-IN"/>
-        </w:rPr>
-      </w:pPr>
-      <w:r>
-        <w:rPr>
-          <w:rFonts w:ascii="Arial Unicode MS" w:eastAsia="Arial Unicode MS" w:hAnsi="Arial Unicode MS" w:cs="Arial Unicode MS" w:hint="eastAsia"/>
-          <w:sz w:val="24"/>
-          <w:szCs w:val="24"/>
-          <w:cs/>
-          <w:lang w:eastAsia="zh-CN" w:bidi="hi-IN"/>
-        </w:rPr>
-        <w:t xml:space="preserve">यः पठेच्छ्रुणुयाद्व्यास लिखेद्वा लेखयेदपि । श्रावयेत्पाठयेद्वापि पूजयेद्धारयेदपि </w:t>
-      </w:r>
-      <w:r>
-        <w:rPr>
-          <w:rFonts w:ascii="Arial Unicode MS" w:eastAsia="Arial Unicode MS" w:hAnsi="Arial Unicode MS" w:cs="Arial Unicode MS" w:hint="eastAsia"/>
-          <w:sz w:val="24"/>
-          <w:szCs w:val="24"/>
-          <w:cs/>
-          <w:lang w:eastAsia="zh-CN" w:bidi="hi-IN"/>
-        </w:rPr>
-        <w:t>॥३८३/</w:t>
-      </w:r>
-      <w:r>
-        <w:rPr>
-          <w:rFonts w:ascii="Arial Unicode MS" w:eastAsia="Arial Unicode MS" w:hAnsi="Arial Unicode MS" w:cs="Arial Unicode MS" w:hint="eastAsia"/>
-          <w:sz w:val="24"/>
-          <w:szCs w:val="24"/>
-          <w:cs/>
-          <w:lang w:eastAsia="zh-CN" w:bidi="hi-IN"/>
-        </w:rPr>
-        <w:t>३४॥</w:t>
-      </w:r>
-    </w:p>
-    <w:p>
-      <w:pPr>
-        <w:spacing w:after="0" w:line="240" w:lineRule="auto"/>
-        <w:rPr>
-          <w:rFonts w:ascii="Arial Unicode MS" w:eastAsia="Arial Unicode MS" w:hAnsi="Arial Unicode MS" w:cs="Arial Unicode MS"/>
-          <w:sz w:val="24"/>
-          <w:szCs w:val="24"/>
-          <w:lang w:eastAsia="zh-CN" w:bidi="hi-IN"/>
-        </w:rPr>
-      </w:pPr>
-      <w:r>
-        <w:rPr>
-          <w:rFonts w:ascii="Arial Unicode MS" w:eastAsia="Arial Unicode MS" w:hAnsi="Arial Unicode MS" w:cs="Arial Unicode MS" w:hint="eastAsia"/>
-          <w:sz w:val="24"/>
-          <w:szCs w:val="24"/>
-          <w:cs/>
-          <w:lang w:eastAsia="zh-CN" w:bidi="hi-IN"/>
-        </w:rPr>
-        <w:t xml:space="preserve">सर्वपापविनिर्मुक्तः प्राप्तकामो दिवं व्रजेत् । लेखयित्वा पुराणं यो दद्याद्विप्रेभ्य उत्तमम् </w:t>
-      </w:r>
-      <w:r>
-        <w:rPr>
-          <w:rFonts w:ascii="Arial Unicode MS" w:eastAsia="Arial Unicode MS" w:hAnsi="Arial Unicode MS" w:cs="Arial Unicode MS" w:hint="eastAsia"/>
-          <w:sz w:val="24"/>
-          <w:szCs w:val="24"/>
-          <w:cs/>
-          <w:lang w:eastAsia="zh-CN" w:bidi="hi-IN"/>
-        </w:rPr>
-        <w:t>॥३८३/</w:t>
-      </w:r>
-      <w:r>
-        <w:rPr>
-          <w:rFonts w:ascii="Arial Unicode MS" w:eastAsia="Arial Unicode MS" w:hAnsi="Arial Unicode MS" w:cs="Arial Unicode MS" w:hint="eastAsia"/>
-          <w:sz w:val="24"/>
-          <w:szCs w:val="24"/>
-          <w:cs/>
-          <w:lang w:eastAsia="zh-CN" w:bidi="hi-IN"/>
-        </w:rPr>
-        <w:t>३५॥</w:t>
-      </w:r>
-    </w:p>
-    <w:p>
-      <w:pPr>
-        <w:spacing w:after="0" w:line="240" w:lineRule="auto"/>
-        <w:rPr>
-          <w:rFonts w:ascii="Arial Unicode MS" w:eastAsia="Arial Unicode MS" w:hAnsi="Arial Unicode MS" w:cs="Arial Unicode MS"/>
-          <w:sz w:val="24"/>
-          <w:szCs w:val="24"/>
-          <w:lang w:eastAsia="zh-CN" w:bidi="hi-IN"/>
-        </w:rPr>
-      </w:pPr>
-      <w:r>
-        <w:rPr>
-          <w:rFonts w:ascii="Arial Unicode MS" w:eastAsia="Arial Unicode MS" w:hAnsi="Arial Unicode MS" w:cs="Arial Unicode MS" w:hint="eastAsia"/>
-          <w:sz w:val="24"/>
-          <w:szCs w:val="24"/>
-          <w:cs/>
-          <w:lang w:eastAsia="zh-CN" w:bidi="hi-IN"/>
-        </w:rPr>
-        <w:t xml:space="preserve">स ब्रह्मलोकमाप्नोति । कुलानां शतमुद्धरेत् । एकं श्लोकं पठेद्यस्तु पापपङ्काद्विमुच्यते </w:t>
-      </w:r>
-      <w:r>
-        <w:rPr>
-          <w:rFonts w:ascii="Arial Unicode MS" w:eastAsia="Arial Unicode MS" w:hAnsi="Arial Unicode MS" w:cs="Arial Unicode MS" w:hint="eastAsia"/>
-          <w:sz w:val="24"/>
-          <w:szCs w:val="24"/>
-          <w:cs/>
-          <w:lang w:eastAsia="zh-CN" w:bidi="hi-IN"/>
-        </w:rPr>
-        <w:t>॥३८३/</w:t>
-      </w:r>
-      <w:r>
-        <w:rPr>
-          <w:rFonts w:ascii="Arial Unicode MS" w:eastAsia="Arial Unicode MS" w:hAnsi="Arial Unicode MS" w:cs="Arial Unicode MS" w:hint="eastAsia"/>
-          <w:sz w:val="24"/>
-          <w:szCs w:val="24"/>
-          <w:cs/>
-          <w:lang w:eastAsia="zh-CN" w:bidi="hi-IN"/>
-        </w:rPr>
-        <w:t>३६॥</w:t>
-      </w:r>
-    </w:p>
-    <w:p>
-      <w:pPr>
-        <w:spacing w:after="0" w:line="240" w:lineRule="auto"/>
-        <w:rPr>
-          <w:rFonts w:ascii="Arial Unicode MS" w:eastAsia="Arial Unicode MS" w:hAnsi="Arial Unicode MS" w:cs="Arial Unicode MS"/>
-          <w:sz w:val="24"/>
-          <w:szCs w:val="24"/>
-          <w:lang w:eastAsia="zh-CN" w:bidi="hi-IN"/>
-        </w:rPr>
-      </w:pPr>
-      <w:r>
-        <w:rPr>
-          <w:rFonts w:ascii="Arial Unicode MS" w:eastAsia="Arial Unicode MS" w:hAnsi="Arial Unicode MS" w:cs="Arial Unicode MS" w:hint="eastAsia"/>
-          <w:sz w:val="24"/>
-          <w:szCs w:val="24"/>
-          <w:cs/>
-          <w:lang w:eastAsia="zh-CN" w:bidi="hi-IN"/>
-        </w:rPr>
-        <w:t xml:space="preserve">तस्माद्व्यास सदा श्राव्यं शिष्येभ्यः सर्वदर्शनम् । शुकाद्यैर्मुनिभिः सार्धं श्रोतुकामैः पुराणकम् </w:t>
-      </w:r>
-      <w:r>
-        <w:rPr>
-          <w:rFonts w:ascii="Arial Unicode MS" w:eastAsia="Arial Unicode MS" w:hAnsi="Arial Unicode MS" w:cs="Arial Unicode MS" w:hint="eastAsia"/>
-          <w:sz w:val="24"/>
-          <w:szCs w:val="24"/>
-          <w:cs/>
-          <w:lang w:eastAsia="zh-CN" w:bidi="hi-IN"/>
-        </w:rPr>
-        <w:t>॥३८३/</w:t>
-      </w:r>
-      <w:r>
-        <w:rPr>
-          <w:rFonts w:ascii="Arial Unicode MS" w:eastAsia="Arial Unicode MS" w:hAnsi="Arial Unicode MS" w:cs="Arial Unicode MS" w:hint="eastAsia"/>
-          <w:sz w:val="24"/>
-          <w:szCs w:val="24"/>
-          <w:cs/>
-          <w:lang w:eastAsia="zh-CN" w:bidi="hi-IN"/>
-        </w:rPr>
-        <w:t>३७॥</w:t>
-      </w:r>
-    </w:p>
-    <w:p>
-      <w:pPr>
-        <w:spacing w:after="0" w:line="240" w:lineRule="auto"/>
-        <w:rPr>
-          <w:rFonts w:ascii="Arial Unicode MS" w:eastAsia="Arial Unicode MS" w:hAnsi="Arial Unicode MS" w:cs="Arial Unicode MS"/>
-          <w:sz w:val="24"/>
-          <w:szCs w:val="24"/>
-          <w:lang w:eastAsia="zh-CN" w:bidi="hi-IN"/>
-        </w:rPr>
-      </w:pPr>
-      <w:r>
-        <w:rPr>
-          <w:rFonts w:ascii="Arial Unicode MS" w:eastAsia="Arial Unicode MS" w:hAnsi="Arial Unicode MS" w:cs="Arial Unicode MS" w:hint="eastAsia"/>
-          <w:sz w:val="24"/>
-          <w:szCs w:val="24"/>
-          <w:cs/>
-          <w:lang w:eastAsia="zh-CN" w:bidi="hi-IN"/>
-        </w:rPr>
-        <w:t xml:space="preserve">आग्नेयं पठितं ध्यातं शुभं स्याद्भुक्तिमुक्तिदम् । अग्नये तु नमस्तस्मै येन गीतं पुराणकम् </w:t>
-      </w:r>
-      <w:r>
-        <w:rPr>
-          <w:rFonts w:ascii="Arial Unicode MS" w:eastAsia="Arial Unicode MS" w:hAnsi="Arial Unicode MS" w:cs="Arial Unicode MS" w:hint="eastAsia"/>
-          <w:sz w:val="24"/>
-          <w:szCs w:val="24"/>
-          <w:cs/>
-          <w:lang w:eastAsia="zh-CN" w:bidi="hi-IN"/>
-        </w:rPr>
-        <w:t>॥३८३/</w:t>
-      </w:r>
-      <w:r>
-        <w:rPr>
-          <w:rFonts w:ascii="Arial Unicode MS" w:eastAsia="Arial Unicode MS" w:hAnsi="Arial Unicode MS" w:cs="Arial Unicode MS" w:hint="eastAsia"/>
-          <w:sz w:val="24"/>
-          <w:szCs w:val="24"/>
-          <w:cs/>
-          <w:lang w:eastAsia="zh-CN" w:bidi="hi-IN"/>
-        </w:rPr>
-        <w:t>३८॥</w:t>
-      </w:r>
-    </w:p>
-    <w:p>
-      <w:pPr>
-        <w:spacing w:after="0" w:line="240" w:lineRule="auto"/>
-        <w:rPr>
-          <w:rFonts w:ascii="Arial Unicode MS" w:eastAsia="Arial Unicode MS" w:hAnsi="Arial Unicode MS" w:cs="Arial Unicode MS"/>
-          <w:sz w:val="24"/>
-          <w:szCs w:val="24"/>
-          <w:lang w:eastAsia="zh-CN" w:bidi="hi-IN"/>
-        </w:rPr>
-      </w:pPr>
-      <w:r>
-        <w:rPr>
-          <w:rFonts w:ascii="Arial Unicode MS" w:eastAsia="Arial Unicode MS" w:hAnsi="Arial Unicode MS" w:cs="Arial Unicode MS" w:hint="eastAsia"/>
-          <w:sz w:val="24"/>
-          <w:szCs w:val="24"/>
-          <w:cs/>
-          <w:lang w:eastAsia="zh-CN" w:bidi="hi-IN"/>
-        </w:rPr>
-        <w:t>व्यास उवाच ।</w:t>
-      </w:r>
-    </w:p>
-    <w:p>
-      <w:pPr>
-        <w:spacing w:after="0" w:line="240" w:lineRule="auto"/>
-        <w:rPr>
-          <w:rFonts w:ascii="Arial Unicode MS" w:eastAsia="Arial Unicode MS" w:hAnsi="Arial Unicode MS" w:cs="Arial Unicode MS"/>
-          <w:sz w:val="24"/>
-          <w:szCs w:val="24"/>
-          <w:lang w:eastAsia="zh-CN" w:bidi="hi-IN"/>
-        </w:rPr>
-      </w:pPr>
-      <w:r>
-        <w:rPr>
-          <w:rFonts w:ascii="Arial Unicode MS" w:eastAsia="Arial Unicode MS" w:hAnsi="Arial Unicode MS" w:cs="Arial Unicode MS" w:hint="eastAsia"/>
-          <w:sz w:val="24"/>
-          <w:szCs w:val="24"/>
-          <w:cs/>
-          <w:lang w:eastAsia="zh-CN" w:bidi="hi-IN"/>
-        </w:rPr>
         <w:t xml:space="preserve">वशिष्ठेन पुरा गीतं सूतैतत्ते मयोदितम् । परा विद्यापरा विद्या स्वरूपं परमं पदम् </w:t>
       </w:r>
       <w:r>
@@ -2321,27 +2201,7 @@
           <w:cs/>
           <w:lang w:eastAsia="zh-CN" w:bidi="hi-IN"/>
         </w:rPr>
-        <w:t>नास्मात्परोऽस्ति वेदान्तः पुराणं परमं त्विदम् । नास्मात्परतरं</w:t>
-      </w:r>
-      <w:r>
-        <w:rPr>
-          <w:rFonts w:ascii="Arial Unicode MS" w:eastAsia="Arial Unicode MS" w:hAnsi="Arial Unicode MS" w:cs="Arial Unicode MS"/>
-          <w:szCs w:val="24"/>
-          <w:vertAlign w:val="superscript"/>
-          <w:cs/>
-          <w:lang w:eastAsia="zh-CN" w:bidi="hi-IN"/>
-        </w:rPr>
-        <w:footnoteReference w:id="8"/>
-      </w:r>
-      <w:r>
-        <w:rPr>
-          <w:rFonts w:ascii="Arial Unicode MS" w:eastAsia="Arial Unicode MS" w:hAnsi="Arial Unicode MS" w:cs="Arial Unicode MS" w:hint="eastAsia"/>
-          <w:sz w:val="24"/>
-          <w:szCs w:val="24"/>
-          <w:cs/>
-          <w:lang w:eastAsia="zh-CN" w:bidi="hi-IN"/>
-        </w:rPr>
-        <w:t xml:space="preserve"> भूमौ विद्यते वस्तु दुर्लभम् </w:t>
+        <w:t xml:space="preserve">नास्मात्परोऽस्ति वेदान्तः पुराणं परमं त्विदम् । नास्मात्परतरं भूमौ विद्यते वस्तु दुर्लभम् </w:t>
       </w:r>
       <w:r>
         <w:rPr>
@@ -2874,27 +2734,7 @@
           <w:cs/>
           <w:lang w:eastAsia="zh-CN" w:bidi="hi-IN"/>
         </w:rPr>
-        <w:t>सप्रपञ्चं निष्प्रपञ्चं ब्रह्मणो रूपमीरितम् । इदं पञ्चदश</w:t>
-      </w:r>
-      <w:r>
-        <w:rPr>
-          <w:rFonts w:ascii="Arial Unicode MS" w:eastAsia="Arial Unicode MS" w:hAnsi="Arial Unicode MS" w:cs="Arial Unicode MS"/>
-          <w:szCs w:val="24"/>
-          <w:vertAlign w:val="superscript"/>
-          <w:cs/>
-          <w:lang w:eastAsia="zh-CN" w:bidi="hi-IN"/>
-        </w:rPr>
-        <w:footnoteReference w:id="9"/>
-      </w:r>
-      <w:r>
-        <w:rPr>
-          <w:rFonts w:ascii="Arial Unicode MS" w:eastAsia="Arial Unicode MS" w:hAnsi="Arial Unicode MS" w:cs="Arial Unicode MS" w:hint="eastAsia"/>
-          <w:sz w:val="24"/>
-          <w:szCs w:val="24"/>
-          <w:cs/>
-          <w:lang w:eastAsia="zh-CN" w:bidi="hi-IN"/>
-        </w:rPr>
-        <w:t xml:space="preserve">साहस्रं शतकोटिप्रविस्तरम् </w:t>
+        <w:t xml:space="preserve">सप्रपञ्चं निष्प्रपञ्चं ब्रह्मणो रूपमीरितम् । इदं पञ्चदशसाहस्रं शतकोटिप्रविस्तरम् </w:t>
       </w:r>
       <w:r>
         <w:rPr>
@@ -3140,7 +2980,6 @@
           <w:cs/>
           <w:lang w:eastAsia="zh-CN" w:bidi="hi-IN"/>
         </w:rPr>
-        <w:lastRenderedPageBreak/>
         <w:t xml:space="preserve">शरयत्रं पुस्तकाय सूत्रं वै पत्रसञ्चयम् । पट्टिकाबन्धवस्त्रादि दद्याद्यः स्वर्गमाप्नुयात् </w:t>
       </w:r>
       <w:r>
@@ -3300,214 +3139,6 @@
       </w:pPr>
       <w:r>
         <w:continuationSeparator/>
-      </w:r>
-    </w:p>
-  </w:footnote>
-  <w:footnote w:id="2">
-    <w:p>
-      <w:pPr>
-        <w:pStyle w:val="FootnoteText"/>
-        <w:rPr>
-          <w:cs/>
-        </w:rPr>
-      </w:pPr>
-      <w:r>
-        <w:rPr>
-          <w:rStyle w:val="FootnoteReference"/>
-        </w:rPr>
-        <w:footnoteRef/>
-      </w:r>
-      <w:r>
-        <w:t xml:space="preserve"> </w:t>
-      </w:r>
-      <w:r>
-        <w:rPr>
-          <w:rFonts w:hint="cs"/>
-          <w:cs/>
-        </w:rPr>
-        <w:t>विद्ध्यद्वय</w:t>
-      </w:r>
-    </w:p>
-  </w:footnote>
-  <w:footnote w:id="3">
-    <w:p>
-      <w:pPr>
-        <w:pStyle w:val="FootnoteText"/>
-        <w:rPr>
-          <w:cs/>
-        </w:rPr>
-      </w:pPr>
-      <w:r>
-        <w:rPr>
-          <w:rStyle w:val="FootnoteReference"/>
-        </w:rPr>
-        <w:footnoteRef/>
-      </w:r>
-      <w:r>
-        <w:t xml:space="preserve"> </w:t>
-      </w:r>
-      <w:r>
-        <w:rPr>
-          <w:rFonts w:hint="cs"/>
-          <w:cs/>
-        </w:rPr>
-        <w:t>द्याश्चैवार्थ</w:t>
-      </w:r>
-    </w:p>
-  </w:footnote>
-  <w:footnote w:id="4">
-    <w:p>
-      <w:pPr>
-        <w:pStyle w:val="FootnoteText"/>
-        <w:rPr>
-          <w:cs/>
-        </w:rPr>
-      </w:pPr>
-      <w:r>
-        <w:rPr>
-          <w:rStyle w:val="FootnoteReference"/>
-        </w:rPr>
-        <w:footnoteRef/>
-      </w:r>
-      <w:r>
-        <w:t xml:space="preserve"> </w:t>
-      </w:r>
-      <w:r>
-        <w:rPr>
-          <w:rFonts w:hint="cs"/>
-          <w:cs/>
-        </w:rPr>
-        <w:t>न्ताद्याह</w:t>
-      </w:r>
-    </w:p>
-  </w:footnote>
-  <w:footnote w:id="5">
-    <w:p>
-      <w:pPr>
-        <w:pStyle w:val="FootnoteText"/>
-        <w:rPr>
-          <w:cs/>
-        </w:rPr>
-      </w:pPr>
-      <w:r>
-        <w:rPr>
-          <w:rStyle w:val="FootnoteReference"/>
-        </w:rPr>
-        <w:footnoteRef/>
-      </w:r>
-      <w:r>
-        <w:t xml:space="preserve"> </w:t>
-      </w:r>
-      <w:r>
-        <w:rPr>
-          <w:rFonts w:hint="cs"/>
-          <w:cs/>
-        </w:rPr>
-        <w:t>भूतमार्गोऽयं</w:t>
-      </w:r>
-    </w:p>
-  </w:footnote>
-  <w:footnote w:id="6">
-    <w:p>
-      <w:pPr>
-        <w:pStyle w:val="FootnoteText"/>
-        <w:rPr>
-          <w:cs/>
-        </w:rPr>
-      </w:pPr>
-      <w:r>
-        <w:rPr>
-          <w:rStyle w:val="FootnoteReference"/>
-        </w:rPr>
-        <w:footnoteRef/>
-      </w:r>
-      <w:r>
-        <w:t xml:space="preserve"> </w:t>
-      </w:r>
-      <w:r>
-        <w:rPr>
-          <w:rFonts w:hint="cs"/>
-          <w:cs/>
-        </w:rPr>
-        <w:t>वै ब्रह्मविद्याद्वयास्पदम्</w:t>
-      </w:r>
-    </w:p>
-  </w:footnote>
-  <w:footnote w:id="7">
-    <w:p>
-      <w:pPr>
-        <w:pStyle w:val="FootnoteText"/>
-        <w:rPr>
-          <w:cs/>
-        </w:rPr>
-      </w:pPr>
-      <w:r>
-        <w:rPr>
-          <w:rStyle w:val="FootnoteReference"/>
-        </w:rPr>
-        <w:footnoteRef/>
-      </w:r>
-      <w:r>
-        <w:t xml:space="preserve"> </w:t>
-      </w:r>
-      <w:r>
-        <w:rPr>
-          <w:rFonts w:hint="cs"/>
-          <w:cs/>
-        </w:rPr>
-        <w:t>द्वयात्मकम्</w:t>
-      </w:r>
-    </w:p>
-  </w:footnote>
-  <w:footnote w:id="8">
-    <w:p>
-      <w:pPr>
-        <w:pStyle w:val="FootnoteText"/>
-        <w:rPr>
-          <w:cs/>
-        </w:rPr>
-      </w:pPr>
-      <w:r>
-        <w:rPr>
-          <w:rStyle w:val="FootnoteReference"/>
-        </w:rPr>
-        <w:footnoteRef/>
-      </w:r>
-      <w:r>
-        <w:t xml:space="preserve"> </w:t>
-      </w:r>
-      <w:r>
-        <w:rPr>
-          <w:rFonts w:hint="cs"/>
-          <w:cs/>
-        </w:rPr>
-        <w:t>स्मात्सार</w:t>
-      </w:r>
-    </w:p>
-  </w:footnote>
-  <w:footnote w:id="9">
-    <w:p>
-      <w:pPr>
-        <w:pStyle w:val="FootnoteText"/>
-        <w:rPr>
-          <w:cs/>
-        </w:rPr>
-      </w:pPr>
-      <w:r>
-        <w:rPr>
-          <w:rStyle w:val="FootnoteReference"/>
-        </w:rPr>
-        <w:footnoteRef/>
-      </w:r>
-      <w:r>
-        <w:t xml:space="preserve"> </w:t>
-      </w:r>
-      <w:r>
-        <w:rPr>
-          <w:rFonts w:hint="cs"/>
-          <w:cs/>
-        </w:rPr>
-        <w:t>चतुर्दश /द्वादश</w:t>
       </w:r>
     </w:p>
   </w:footnote>
@@ -3672,6 +3303,7 @@
   <w:style w:type="paragraph" w:default="1" w:styleId="Normal">
     <w:name w:val="Normal"/>
     <w:qFormat/>
+    <w:rsid w:val="007A67B3"/>
   </w:style>
   <w:style w:type="character" w:default="1" w:styleId="DefaultParagraphFont">
     <w:name w:val="Default Paragraph Font"/>
